--- a/Application/MR.Ngau-MRS.Ngau/MR.Ngau-MRS.Ngau.docx
+++ b/Application/MR.Ngau-MRS.Ngau/MR.Ngau-MRS.Ngau.docx
@@ -12,7 +12,6 @@
           <w:szCs w:val="40"/>
         </w:rPr>
       </w:pPr>
-      <w:proofErr w:type="gramStart"/>
       <w:r>
         <w:rPr>
           <w:rFonts w:ascii="Times New Roman" w:hAnsi="Times New Roman" w:cs="Times New Roman"/>
@@ -20,17 +19,7 @@
           <w:sz w:val="40"/>
           <w:szCs w:val="40"/>
         </w:rPr>
-        <w:t>MR.NGÂU</w:t>
-      </w:r>
-      <w:proofErr w:type="gramEnd"/>
-      <w:r>
-        <w:rPr>
-          <w:rFonts w:ascii="Times New Roman" w:hAnsi="Times New Roman" w:cs="Times New Roman"/>
-          <w:color w:val="FF0000"/>
-          <w:sz w:val="40"/>
-          <w:szCs w:val="40"/>
-        </w:rPr>
-        <w:t xml:space="preserve"> AND MRS.NGÂU</w:t>
+        <w:t>MR.NGÂU AND MRS.NGÂU</w:t>
       </w:r>
     </w:p>
     <w:p>
@@ -72,179 +61,7 @@
           <w:sz w:val="28"/>
           <w:szCs w:val="28"/>
         </w:rPr>
-        <w:t xml:space="preserve">You probably know the annual "Mr. </w:t>
-      </w:r>
-      <w:proofErr w:type="spellStart"/>
-      <w:r>
-        <w:rPr>
-          <w:rFonts w:ascii="Times New Roman" w:hAnsi="Times New Roman" w:cs="Times New Roman"/>
-          <w:color w:val="000000" w:themeColor="text1"/>
-          <w:sz w:val="28"/>
-          <w:szCs w:val="28"/>
-        </w:rPr>
-        <w:t>Ng</w:t>
-      </w:r>
-      <w:r>
-        <w:rPr>
-          <w:rFonts w:ascii="Times New Roman" w:hAnsi="Times New Roman" w:cs="Times New Roman"/>
-          <w:color w:val="000000" w:themeColor="text1"/>
-          <w:sz w:val="28"/>
-          <w:szCs w:val="28"/>
-        </w:rPr>
-        <w:t>â</w:t>
-      </w:r>
-      <w:r>
-        <w:rPr>
-          <w:rFonts w:ascii="Times New Roman" w:hAnsi="Times New Roman" w:cs="Times New Roman"/>
-          <w:color w:val="000000" w:themeColor="text1"/>
-          <w:sz w:val="28"/>
-          <w:szCs w:val="28"/>
-        </w:rPr>
-        <w:t>u</w:t>
-      </w:r>
-      <w:proofErr w:type="spellEnd"/>
-      <w:r>
-        <w:rPr>
-          <w:rFonts w:ascii="Times New Roman" w:hAnsi="Times New Roman" w:cs="Times New Roman"/>
-          <w:color w:val="000000" w:themeColor="text1"/>
-          <w:sz w:val="28"/>
-          <w:szCs w:val="28"/>
-        </w:rPr>
-        <w:t xml:space="preserve">, Mrs. </w:t>
-      </w:r>
-      <w:proofErr w:type="spellStart"/>
-      <w:r>
-        <w:rPr>
-          <w:rFonts w:ascii="Times New Roman" w:hAnsi="Times New Roman" w:cs="Times New Roman"/>
-          <w:color w:val="000000" w:themeColor="text1"/>
-          <w:sz w:val="28"/>
-          <w:szCs w:val="28"/>
-        </w:rPr>
-        <w:t>Ng</w:t>
-      </w:r>
-      <w:r>
-        <w:rPr>
-          <w:rFonts w:ascii="Times New Roman" w:hAnsi="Times New Roman" w:cs="Times New Roman"/>
-          <w:color w:val="000000" w:themeColor="text1"/>
-          <w:sz w:val="28"/>
-          <w:szCs w:val="28"/>
-        </w:rPr>
-        <w:t>â</w:t>
-      </w:r>
-      <w:r>
-        <w:rPr>
-          <w:rFonts w:ascii="Times New Roman" w:hAnsi="Times New Roman" w:cs="Times New Roman"/>
-          <w:color w:val="000000" w:themeColor="text1"/>
-          <w:sz w:val="28"/>
-          <w:szCs w:val="28"/>
-        </w:rPr>
-        <w:t>u</w:t>
-      </w:r>
-      <w:proofErr w:type="spellEnd"/>
-      <w:r>
-        <w:rPr>
-          <w:rFonts w:ascii="Times New Roman" w:hAnsi="Times New Roman" w:cs="Times New Roman"/>
-          <w:color w:val="000000" w:themeColor="text1"/>
-          <w:sz w:val="28"/>
-          <w:szCs w:val="28"/>
-        </w:rPr>
-        <w:t xml:space="preserve">" day, which is a day full of rain and tears. However, the day before that, God's house allowed the reunion. In the galactic universe where Mr. </w:t>
-      </w:r>
-      <w:proofErr w:type="spellStart"/>
-      <w:r>
-        <w:rPr>
-          <w:rFonts w:ascii="Times New Roman" w:hAnsi="Times New Roman" w:cs="Times New Roman"/>
-          <w:color w:val="000000" w:themeColor="text1"/>
-          <w:sz w:val="28"/>
-          <w:szCs w:val="28"/>
-        </w:rPr>
-        <w:t>Ng</w:t>
-      </w:r>
-      <w:r>
-        <w:rPr>
-          <w:rFonts w:ascii="Times New Roman" w:hAnsi="Times New Roman" w:cs="Times New Roman"/>
-          <w:color w:val="000000" w:themeColor="text1"/>
-          <w:sz w:val="28"/>
-          <w:szCs w:val="28"/>
-        </w:rPr>
-        <w:t>â</w:t>
-      </w:r>
-      <w:r>
-        <w:rPr>
-          <w:rFonts w:ascii="Times New Roman" w:hAnsi="Times New Roman" w:cs="Times New Roman"/>
-          <w:color w:val="000000" w:themeColor="text1"/>
-          <w:sz w:val="28"/>
-          <w:szCs w:val="28"/>
-        </w:rPr>
-        <w:t>u</w:t>
-      </w:r>
-      <w:proofErr w:type="spellEnd"/>
-      <w:r>
-        <w:rPr>
-          <w:rFonts w:ascii="Times New Roman" w:hAnsi="Times New Roman" w:cs="Times New Roman"/>
-          <w:color w:val="000000" w:themeColor="text1"/>
-          <w:sz w:val="28"/>
-          <w:szCs w:val="28"/>
-        </w:rPr>
-        <w:t xml:space="preserve"> and Mrs. </w:t>
-      </w:r>
-      <w:proofErr w:type="spellStart"/>
-      <w:r>
-        <w:rPr>
-          <w:rFonts w:ascii="Times New Roman" w:hAnsi="Times New Roman" w:cs="Times New Roman"/>
-          <w:color w:val="000000" w:themeColor="text1"/>
-          <w:sz w:val="28"/>
-          <w:szCs w:val="28"/>
-        </w:rPr>
-        <w:t>Ng</w:t>
-      </w:r>
-      <w:r>
-        <w:rPr>
-          <w:rFonts w:ascii="Times New Roman" w:hAnsi="Times New Roman" w:cs="Times New Roman"/>
-          <w:color w:val="000000" w:themeColor="text1"/>
-          <w:sz w:val="28"/>
-          <w:szCs w:val="28"/>
-        </w:rPr>
-        <w:t>â</w:t>
-      </w:r>
-      <w:r>
-        <w:rPr>
-          <w:rFonts w:ascii="Times New Roman" w:hAnsi="Times New Roman" w:cs="Times New Roman"/>
-          <w:color w:val="000000" w:themeColor="text1"/>
-          <w:sz w:val="28"/>
-          <w:szCs w:val="28"/>
-        </w:rPr>
-        <w:t>u</w:t>
-      </w:r>
-      <w:proofErr w:type="spellEnd"/>
-      <w:r>
-        <w:rPr>
-          <w:rFonts w:ascii="Times New Roman" w:hAnsi="Times New Roman" w:cs="Times New Roman"/>
-          <w:color w:val="000000" w:themeColor="text1"/>
-          <w:sz w:val="28"/>
-          <w:szCs w:val="28"/>
-        </w:rPr>
-        <w:t xml:space="preserve"> reign, there are N planets numbered from 1 to N, he is on planet Adam (with number S) and she is on planet Eve (with number as T)</w:t>
-      </w:r>
-      <w:proofErr w:type="gramStart"/>
-      <w:r>
-        <w:rPr>
-          <w:rFonts w:ascii="Times New Roman" w:hAnsi="Times New Roman" w:cs="Times New Roman"/>
-          <w:color w:val="000000" w:themeColor="text1"/>
-          <w:sz w:val="28"/>
-          <w:szCs w:val="28"/>
-        </w:rPr>
-        <w:t>. .</w:t>
-      </w:r>
-      <w:proofErr w:type="gramEnd"/>
-      <w:r>
-        <w:rPr>
-          <w:rFonts w:ascii="Times New Roman" w:hAnsi="Times New Roman" w:cs="Times New Roman"/>
-          <w:color w:val="000000" w:themeColor="text1"/>
-          <w:sz w:val="28"/>
-          <w:szCs w:val="28"/>
-        </w:rPr>
-        <w:t xml:space="preserve"> They need to find each other.</w:t>
+        <w:t>You probably know the annual "Mr. Ngâu, Mrs. Ngâu" day, which is a day full of rain and tears. However, the day before that, God's house allowed the reunion. In the galactic universe where Mr. Ngâu and Mrs. Ngâu reign, there are N planets numbered from 1 to N, he is on planet Adam (with number S) and she is on planet Eve (with number as T). . They need to find each other.</w:t>
       </w:r>
     </w:p>
     <w:p>
@@ -282,83 +99,7 @@
           <w:sz w:val="28"/>
           <w:szCs w:val="28"/>
         </w:rPr>
-        <w:t xml:space="preserve">Requirements: Find a planet such that Mr. </w:t>
-      </w:r>
-      <w:proofErr w:type="spellStart"/>
-      <w:r>
-        <w:rPr>
-          <w:rFonts w:ascii="Times New Roman" w:hAnsi="Times New Roman" w:cs="Times New Roman"/>
-          <w:color w:val="000000" w:themeColor="text1"/>
-          <w:sz w:val="28"/>
-          <w:szCs w:val="28"/>
-        </w:rPr>
-        <w:t>Ng</w:t>
-      </w:r>
-      <w:r>
-        <w:rPr>
-          <w:rFonts w:ascii="Times New Roman" w:hAnsi="Times New Roman" w:cs="Times New Roman"/>
-          <w:color w:val="000000" w:themeColor="text1"/>
-          <w:sz w:val="28"/>
-          <w:szCs w:val="28"/>
-        </w:rPr>
-        <w:t>â</w:t>
-      </w:r>
-      <w:r>
-        <w:rPr>
-          <w:rFonts w:ascii="Times New Roman" w:hAnsi="Times New Roman" w:cs="Times New Roman"/>
-          <w:color w:val="000000" w:themeColor="text1"/>
-          <w:sz w:val="28"/>
-          <w:szCs w:val="28"/>
-        </w:rPr>
-        <w:t>u</w:t>
-      </w:r>
-      <w:proofErr w:type="spellEnd"/>
-      <w:r>
-        <w:rPr>
-          <w:rFonts w:ascii="Times New Roman" w:hAnsi="Times New Roman" w:cs="Times New Roman"/>
-          <w:color w:val="000000" w:themeColor="text1"/>
-          <w:sz w:val="28"/>
-          <w:szCs w:val="28"/>
-        </w:rPr>
-        <w:t xml:space="preserve"> and Mrs. </w:t>
-      </w:r>
-      <w:proofErr w:type="spellStart"/>
-      <w:r>
-        <w:rPr>
-          <w:rFonts w:ascii="Times New Roman" w:hAnsi="Times New Roman" w:cs="Times New Roman"/>
-          <w:color w:val="000000" w:themeColor="text1"/>
-          <w:sz w:val="28"/>
-          <w:szCs w:val="28"/>
-        </w:rPr>
-        <w:t>Ng</w:t>
-      </w:r>
-      <w:r>
-        <w:rPr>
-          <w:rFonts w:ascii="Times New Roman" w:hAnsi="Times New Roman" w:cs="Times New Roman"/>
-          <w:color w:val="000000" w:themeColor="text1"/>
-          <w:sz w:val="28"/>
-          <w:szCs w:val="28"/>
-        </w:rPr>
-        <w:t>â</w:t>
-      </w:r>
-      <w:r>
-        <w:rPr>
-          <w:rFonts w:ascii="Times New Roman" w:hAnsi="Times New Roman" w:cs="Times New Roman"/>
-          <w:color w:val="000000" w:themeColor="text1"/>
-          <w:sz w:val="28"/>
-          <w:szCs w:val="28"/>
-        </w:rPr>
-        <w:t>u</w:t>
-      </w:r>
-      <w:proofErr w:type="spellEnd"/>
-      <w:r>
-        <w:rPr>
-          <w:rFonts w:ascii="Times New Roman" w:hAnsi="Times New Roman" w:cs="Times New Roman"/>
-          <w:color w:val="000000" w:themeColor="text1"/>
-          <w:sz w:val="28"/>
-          <w:szCs w:val="28"/>
-        </w:rPr>
-        <w:t xml:space="preserve"> go there at the same time and the arrival time is the earliest. Know that two people can pass through the same planet if they arrive at that planet at different times.</w:t>
+        <w:t>Requirements: Find a planet such that Mr. Ngâu and Mrs. Ngâu go there at the same time and the arrival time is the earliest. Know that two people can pass through the same planet if they arrive at that planet at different times.</w:t>
       </w:r>
     </w:p>
     <w:p>
@@ -396,27 +137,7 @@
           <w:sz w:val="28"/>
           <w:szCs w:val="28"/>
         </w:rPr>
-        <w:t xml:space="preserve">The first line is 4 numbers N M S T (N ≤ 100, 1 ≤ S ≠ T ≤ N), M is the rainbow number. The next M lines, each containing two numbers I J L, represent a rainbow connecting the two planets </w:t>
-      </w:r>
-      <w:proofErr w:type="gramStart"/>
-      <w:r>
-        <w:rPr>
-          <w:rFonts w:ascii="Times New Roman" w:hAnsi="Times New Roman" w:cs="Times New Roman"/>
-          <w:color w:val="000000" w:themeColor="text1"/>
-          <w:sz w:val="28"/>
-          <w:szCs w:val="28"/>
-        </w:rPr>
-        <w:t>I ,</w:t>
-      </w:r>
-      <w:proofErr w:type="gramEnd"/>
-      <w:r>
-        <w:rPr>
-          <w:rFonts w:ascii="Times New Roman" w:hAnsi="Times New Roman" w:cs="Times New Roman"/>
-          <w:color w:val="000000" w:themeColor="text1"/>
-          <w:sz w:val="28"/>
-          <w:szCs w:val="28"/>
-        </w:rPr>
-        <w:t xml:space="preserve"> J and that rainbow has a length of L (1 ≤ I ≠ J ≤ N, 0 &lt; L ≤ 200).</w:t>
+        <w:t>The first line is 4 numbers N M S T (N ≤ 100, 1 ≤ S ≠ T ≤ N), M is the rainbow number. The next M lines, each containing two numbers I J L, represent a rainbow connecting the two planets I , J and that rainbow has a length of L (1 ≤ I ≠ J ≤ N, 0 &lt; L ≤ 200).</w:t>
       </w:r>
     </w:p>
     <w:p>
@@ -579,7 +300,7 @@
           <w:sz w:val="32"/>
           <w:szCs w:val="32"/>
         </w:rPr>
-        <w:t xml:space="preserve"> </w:t>
+        <w:t xml:space="preserve"> *</w:t>
       </w:r>
       <w:r>
         <w:rPr>
@@ -590,7 +311,7 @@
           <w:sz w:val="32"/>
           <w:szCs w:val="32"/>
         </w:rPr>
-        <w:t>*</w:t>
+        <w:t>Analysis</w:t>
       </w:r>
       <w:r>
         <w:rPr>
@@ -601,17 +322,6 @@
           <w:sz w:val="32"/>
           <w:szCs w:val="32"/>
         </w:rPr>
-        <w:t>Analysis</w:t>
-      </w:r>
-      <w:r>
-        <w:rPr>
-          <w:rFonts w:ascii="Times New Roman" w:hAnsi="Times New Roman" w:cs="Times New Roman"/>
-          <w:b/>
-          <w:bCs/>
-          <w:color w:val="000000" w:themeColor="text1"/>
-          <w:sz w:val="32"/>
-          <w:szCs w:val="32"/>
-        </w:rPr>
         <w:t>:</w:t>
       </w:r>
     </w:p>
@@ -650,47 +360,7 @@
           <w:sz w:val="28"/>
           <w:szCs w:val="28"/>
         </w:rPr>
-        <w:t xml:space="preserve">+ Mr. </w:t>
-      </w:r>
-      <w:proofErr w:type="spellStart"/>
-      <w:r>
-        <w:rPr>
-          <w:rFonts w:ascii="Times New Roman" w:hAnsi="Times New Roman" w:cs="Times New Roman"/>
-          <w:color w:val="000000" w:themeColor="text1"/>
-          <w:sz w:val="28"/>
-          <w:szCs w:val="28"/>
-        </w:rPr>
-        <w:t>Ngau</w:t>
-      </w:r>
-      <w:proofErr w:type="spellEnd"/>
-      <w:r>
-        <w:rPr>
-          <w:rFonts w:ascii="Times New Roman" w:hAnsi="Times New Roman" w:cs="Times New Roman"/>
-          <w:color w:val="000000" w:themeColor="text1"/>
-          <w:sz w:val="28"/>
-          <w:szCs w:val="28"/>
-        </w:rPr>
-        <w:t xml:space="preserve"> and Mrs. </w:t>
-      </w:r>
-      <w:proofErr w:type="spellStart"/>
-      <w:r>
-        <w:rPr>
-          <w:rFonts w:ascii="Times New Roman" w:hAnsi="Times New Roman" w:cs="Times New Roman"/>
-          <w:color w:val="000000" w:themeColor="text1"/>
-          <w:sz w:val="28"/>
-          <w:szCs w:val="28"/>
-        </w:rPr>
-        <w:t>Ngau</w:t>
-      </w:r>
-      <w:proofErr w:type="spellEnd"/>
-      <w:r>
-        <w:rPr>
-          <w:rFonts w:ascii="Times New Roman" w:hAnsi="Times New Roman" w:cs="Times New Roman"/>
-          <w:color w:val="000000" w:themeColor="text1"/>
-          <w:sz w:val="28"/>
-          <w:szCs w:val="28"/>
-        </w:rPr>
-        <w:t xml:space="preserve"> always go to the goal in the shortest way</w:t>
+        <w:t>+ Mr. Ngau and Mrs. Ngau always go to the goal in the shortest way</w:t>
       </w:r>
     </w:p>
     <w:p>
@@ -757,47 +427,7 @@
           <w:sz w:val="28"/>
           <w:szCs w:val="28"/>
         </w:rPr>
-        <w:t xml:space="preserve">From planet S (where Mr. </w:t>
-      </w:r>
-      <w:proofErr w:type="spellStart"/>
-      <w:r>
-        <w:rPr>
-          <w:rFonts w:ascii="Times New Roman" w:hAnsi="Times New Roman" w:cs="Times New Roman"/>
-          <w:color w:val="000000" w:themeColor="text1"/>
-          <w:sz w:val="28"/>
-          <w:szCs w:val="28"/>
-        </w:rPr>
-        <w:t>Ngau</w:t>
-      </w:r>
-      <w:proofErr w:type="spellEnd"/>
-      <w:r>
-        <w:rPr>
-          <w:rFonts w:ascii="Times New Roman" w:hAnsi="Times New Roman" w:cs="Times New Roman"/>
-          <w:color w:val="000000" w:themeColor="text1"/>
-          <w:sz w:val="28"/>
-          <w:szCs w:val="28"/>
-        </w:rPr>
-        <w:t xml:space="preserve"> lives), we build a table man, where man[</w:t>
-      </w:r>
-      <w:proofErr w:type="spellStart"/>
-      <w:r>
-        <w:rPr>
-          <w:rFonts w:ascii="Times New Roman" w:hAnsi="Times New Roman" w:cs="Times New Roman"/>
-          <w:color w:val="000000" w:themeColor="text1"/>
-          <w:sz w:val="28"/>
-          <w:szCs w:val="28"/>
-        </w:rPr>
-        <w:t>i</w:t>
-      </w:r>
-      <w:proofErr w:type="spellEnd"/>
-      <w:r>
-        <w:rPr>
-          <w:rFonts w:ascii="Times New Roman" w:hAnsi="Times New Roman" w:cs="Times New Roman"/>
-          <w:color w:val="000000" w:themeColor="text1"/>
-          <w:sz w:val="28"/>
-          <w:szCs w:val="28"/>
-        </w:rPr>
-        <w:t>] is the shortest path from planet S.</w:t>
+        <w:t>From planet S (where Mr. Ngau lives), we build a table man, where man[i] is the shortest path from planet S.</w:t>
       </w:r>
       <w:r>
         <w:rPr>
@@ -815,67 +445,7 @@
           <w:sz w:val="28"/>
           <w:szCs w:val="28"/>
         </w:rPr>
-        <w:t xml:space="preserve">lanet S to planet </w:t>
-      </w:r>
-      <w:proofErr w:type="spellStart"/>
-      <w:r>
-        <w:rPr>
-          <w:rFonts w:ascii="Times New Roman" w:hAnsi="Times New Roman" w:cs="Times New Roman"/>
-          <w:color w:val="000000" w:themeColor="text1"/>
-          <w:sz w:val="28"/>
-          <w:szCs w:val="28"/>
-        </w:rPr>
-        <w:t>i</w:t>
-      </w:r>
-      <w:proofErr w:type="spellEnd"/>
-      <w:r>
-        <w:rPr>
-          <w:rFonts w:ascii="Times New Roman" w:hAnsi="Times New Roman" w:cs="Times New Roman"/>
-          <w:color w:val="000000" w:themeColor="text1"/>
-          <w:sz w:val="28"/>
-          <w:szCs w:val="28"/>
-        </w:rPr>
-        <w:t xml:space="preserve"> (because Mr. </w:t>
-      </w:r>
-      <w:proofErr w:type="spellStart"/>
-      <w:r>
-        <w:rPr>
-          <w:rFonts w:ascii="Times New Roman" w:hAnsi="Times New Roman" w:cs="Times New Roman"/>
-          <w:color w:val="000000" w:themeColor="text1"/>
-          <w:sz w:val="28"/>
-          <w:szCs w:val="28"/>
-        </w:rPr>
-        <w:t>Ngau</w:t>
-      </w:r>
-      <w:proofErr w:type="spellEnd"/>
-      <w:r>
-        <w:rPr>
-          <w:rFonts w:ascii="Times New Roman" w:hAnsi="Times New Roman" w:cs="Times New Roman"/>
-          <w:color w:val="000000" w:themeColor="text1"/>
-          <w:sz w:val="28"/>
-          <w:szCs w:val="28"/>
-        </w:rPr>
-        <w:t xml:space="preserve"> always goes to his goal by the shortest path). man[</w:t>
-      </w:r>
-      <w:proofErr w:type="spellStart"/>
-      <w:r>
-        <w:rPr>
-          <w:rFonts w:ascii="Times New Roman" w:hAnsi="Times New Roman" w:cs="Times New Roman"/>
-          <w:color w:val="000000" w:themeColor="text1"/>
-          <w:sz w:val="28"/>
-          <w:szCs w:val="28"/>
-        </w:rPr>
-        <w:t>i</w:t>
-      </w:r>
-      <w:proofErr w:type="spellEnd"/>
-      <w:r>
-        <w:rPr>
-          <w:rFonts w:ascii="Times New Roman" w:hAnsi="Times New Roman" w:cs="Times New Roman"/>
-          <w:color w:val="000000" w:themeColor="text1"/>
-          <w:sz w:val="28"/>
-          <w:szCs w:val="28"/>
-        </w:rPr>
-        <w:t xml:space="preserve">] = 0 </w:t>
+        <w:t xml:space="preserve">lanet S to planet i (because Mr. Ngau always goes to his goal by the shortest path). man[i] = 0 </w:t>
       </w:r>
       <w:r>
         <w:rPr>
@@ -893,27 +463,7 @@
           <w:sz w:val="28"/>
           <w:szCs w:val="28"/>
         </w:rPr>
-        <w:t xml:space="preserve">there is no path from planet S to planet </w:t>
-      </w:r>
-      <w:proofErr w:type="spellStart"/>
-      <w:r>
-        <w:rPr>
-          <w:rFonts w:ascii="Times New Roman" w:hAnsi="Times New Roman" w:cs="Times New Roman"/>
-          <w:color w:val="000000" w:themeColor="text1"/>
-          <w:sz w:val="28"/>
-          <w:szCs w:val="28"/>
-        </w:rPr>
-        <w:t>i</w:t>
-      </w:r>
-      <w:proofErr w:type="spellEnd"/>
-      <w:r>
-        <w:rPr>
-          <w:rFonts w:ascii="Times New Roman" w:hAnsi="Times New Roman" w:cs="Times New Roman"/>
-          <w:color w:val="000000" w:themeColor="text1"/>
-          <w:sz w:val="28"/>
-          <w:szCs w:val="28"/>
-        </w:rPr>
-        <w:t>.</w:t>
+        <w:t>there is no path from planet S to planet i.</w:t>
       </w:r>
     </w:p>
     <w:p>
@@ -941,67 +491,7 @@
           <w:sz w:val="28"/>
           <w:szCs w:val="28"/>
         </w:rPr>
-        <w:t xml:space="preserve">Similarly, we will build a </w:t>
-      </w:r>
-      <w:proofErr w:type="gramStart"/>
-      <w:r>
-        <w:rPr>
-          <w:rFonts w:ascii="Times New Roman" w:hAnsi="Times New Roman" w:cs="Times New Roman"/>
-          <w:color w:val="000000" w:themeColor="text1"/>
-          <w:sz w:val="28"/>
-          <w:szCs w:val="28"/>
-        </w:rPr>
-        <w:t>table women</w:t>
-      </w:r>
-      <w:proofErr w:type="gramEnd"/>
-      <w:r>
-        <w:rPr>
-          <w:rFonts w:ascii="Times New Roman" w:hAnsi="Times New Roman" w:cs="Times New Roman"/>
-          <w:color w:val="000000" w:themeColor="text1"/>
-          <w:sz w:val="28"/>
-          <w:szCs w:val="28"/>
-        </w:rPr>
-        <w:t>, where women[</w:t>
-      </w:r>
-      <w:proofErr w:type="spellStart"/>
-      <w:r>
-        <w:rPr>
-          <w:rFonts w:ascii="Times New Roman" w:hAnsi="Times New Roman" w:cs="Times New Roman"/>
-          <w:color w:val="000000" w:themeColor="text1"/>
-          <w:sz w:val="28"/>
-          <w:szCs w:val="28"/>
-        </w:rPr>
-        <w:t>i</w:t>
-      </w:r>
-      <w:proofErr w:type="spellEnd"/>
-      <w:r>
-        <w:rPr>
-          <w:rFonts w:ascii="Times New Roman" w:hAnsi="Times New Roman" w:cs="Times New Roman"/>
-          <w:color w:val="000000" w:themeColor="text1"/>
-          <w:sz w:val="28"/>
-          <w:szCs w:val="28"/>
-        </w:rPr>
-        <w:t xml:space="preserve">] is the shortest path from planet T to planet </w:t>
-      </w:r>
-      <w:proofErr w:type="spellStart"/>
-      <w:r>
-        <w:rPr>
-          <w:rFonts w:ascii="Times New Roman" w:hAnsi="Times New Roman" w:cs="Times New Roman"/>
-          <w:color w:val="000000" w:themeColor="text1"/>
-          <w:sz w:val="28"/>
-          <w:szCs w:val="28"/>
-        </w:rPr>
-        <w:t>i</w:t>
-      </w:r>
-      <w:proofErr w:type="spellEnd"/>
-      <w:r>
-        <w:rPr>
-          <w:rFonts w:ascii="Times New Roman" w:hAnsi="Times New Roman" w:cs="Times New Roman"/>
-          <w:color w:val="000000" w:themeColor="text1"/>
-          <w:sz w:val="28"/>
-          <w:szCs w:val="28"/>
-        </w:rPr>
-        <w:t>.</w:t>
+        <w:t>Similarly, we will build a table women, where women[i] is the shortest path from planet T to planet i.</w:t>
       </w:r>
       <w:r>
         <w:rPr>
@@ -1019,27 +509,7 @@
           <w:sz w:val="28"/>
           <w:szCs w:val="28"/>
         </w:rPr>
-        <w:t>And women[</w:t>
-      </w:r>
-      <w:proofErr w:type="spellStart"/>
-      <w:r>
-        <w:rPr>
-          <w:rFonts w:ascii="Times New Roman" w:hAnsi="Times New Roman" w:cs="Times New Roman"/>
-          <w:color w:val="000000" w:themeColor="text1"/>
-          <w:sz w:val="28"/>
-          <w:szCs w:val="28"/>
-        </w:rPr>
-        <w:t>i</w:t>
-      </w:r>
-      <w:proofErr w:type="spellEnd"/>
-      <w:r>
-        <w:rPr>
-          <w:rFonts w:ascii="Times New Roman" w:hAnsi="Times New Roman" w:cs="Times New Roman"/>
-          <w:color w:val="000000" w:themeColor="text1"/>
-          <w:sz w:val="28"/>
-          <w:szCs w:val="28"/>
-        </w:rPr>
-        <w:t xml:space="preserve">] = 0 </w:t>
+        <w:t xml:space="preserve">And women[i] = 0 </w:t>
       </w:r>
       <w:r>
         <w:rPr>
@@ -1057,27 +527,7 @@
           <w:sz w:val="28"/>
           <w:szCs w:val="28"/>
         </w:rPr>
-        <w:t xml:space="preserve"> there is no path from planet T to planet </w:t>
-      </w:r>
-      <w:proofErr w:type="spellStart"/>
-      <w:r>
-        <w:rPr>
-          <w:rFonts w:ascii="Times New Roman" w:hAnsi="Times New Roman" w:cs="Times New Roman"/>
-          <w:color w:val="000000" w:themeColor="text1"/>
-          <w:sz w:val="28"/>
-          <w:szCs w:val="28"/>
-        </w:rPr>
-        <w:t>i</w:t>
-      </w:r>
-      <w:proofErr w:type="spellEnd"/>
-      <w:r>
-        <w:rPr>
-          <w:rFonts w:ascii="Times New Roman" w:hAnsi="Times New Roman" w:cs="Times New Roman"/>
-          <w:color w:val="000000" w:themeColor="text1"/>
-          <w:sz w:val="28"/>
-          <w:szCs w:val="28"/>
-        </w:rPr>
-        <w:t>.</w:t>
+        <w:t xml:space="preserve"> there is no path from planet T to planet i.</w:t>
       </w:r>
     </w:p>
     <w:p>
@@ -1105,27 +555,7 @@
           <w:sz w:val="28"/>
           <w:szCs w:val="28"/>
         </w:rPr>
-        <w:t xml:space="preserve">Due to the requirement of the problem is to find a planet other than S and T that 2 </w:t>
-      </w:r>
-      <w:proofErr w:type="spellStart"/>
-      <w:r>
-        <w:rPr>
-          <w:rFonts w:ascii="Times New Roman" w:hAnsi="Times New Roman" w:cs="Times New Roman"/>
-          <w:color w:val="000000" w:themeColor="text1"/>
-          <w:sz w:val="28"/>
-          <w:szCs w:val="28"/>
-        </w:rPr>
-        <w:t>Ngau</w:t>
-      </w:r>
-      <w:proofErr w:type="spellEnd"/>
-      <w:r>
-        <w:rPr>
-          <w:rFonts w:ascii="Times New Roman" w:hAnsi="Times New Roman" w:cs="Times New Roman"/>
-          <w:color w:val="000000" w:themeColor="text1"/>
-          <w:sz w:val="28"/>
-          <w:szCs w:val="28"/>
-        </w:rPr>
-        <w:t xml:space="preserve"> and his wife arrived at the same time and in</w:t>
+        <w:t>Due to the requirement of the problem is to find a planet other than S and T that 2 Ngau and his wife arrived at the same time and in</w:t>
       </w:r>
       <w:r>
         <w:rPr>
@@ -1143,27 +573,7 @@
           <w:sz w:val="28"/>
           <w:szCs w:val="28"/>
         </w:rPr>
-        <w:t>the fastest time. That is, we will find the planet h such that (h is different from S and T) and (SP[h] = ST[h</w:t>
-      </w:r>
-      <w:proofErr w:type="gramStart"/>
-      <w:r>
-        <w:rPr>
-          <w:rFonts w:ascii="Times New Roman" w:hAnsi="Times New Roman" w:cs="Times New Roman"/>
-          <w:color w:val="000000" w:themeColor="text1"/>
-          <w:sz w:val="28"/>
-          <w:szCs w:val="28"/>
-        </w:rPr>
-        <w:t>] )</w:t>
-      </w:r>
-      <w:proofErr w:type="gramEnd"/>
-      <w:r>
-        <w:rPr>
-          <w:rFonts w:ascii="Times New Roman" w:hAnsi="Times New Roman" w:cs="Times New Roman"/>
-          <w:color w:val="000000" w:themeColor="text1"/>
-          <w:sz w:val="28"/>
-          <w:szCs w:val="28"/>
-        </w:rPr>
-        <w:t xml:space="preserve"> reaches the value</w:t>
+        <w:t>the fastest time. That is, we will find the planet h such that (h is different from S and T) and (SP[h] = ST[h] ) reaches the value</w:t>
       </w:r>
       <w:r>
         <w:rPr>
@@ -1210,6 +620,34 @@
           <w:szCs w:val="28"/>
         </w:rPr>
         <w:t>To build an array of SP and ST, we choose Dijkstra's algorithm to find the shortest path between two graph vertices.</w:t>
+      </w:r>
+    </w:p>
+    <w:p>
+      <w:pPr>
+        <w:rPr>
+          <w:rFonts w:ascii="Times New Roman" w:hAnsi="Times New Roman" w:cs="Times New Roman"/>
+          <w:color w:val="000000" w:themeColor="text1"/>
+          <w:sz w:val="28"/>
+          <w:szCs w:val="28"/>
+        </w:rPr>
+      </w:pPr>
+      <w:r>
+        <w:rPr>
+          <w:rFonts w:ascii="Times New Roman" w:hAnsi="Times New Roman" w:cs="Times New Roman"/>
+          <w:color w:val="000000" w:themeColor="text1"/>
+          <w:sz w:val="28"/>
+          <w:szCs w:val="28"/>
+        </w:rPr>
+        <w:t>-</w:t>
+      </w:r>
+      <w:r>
+        <w:rPr>
+          <w:rFonts w:ascii="Times New Roman" w:hAnsi="Times New Roman" w:cs="Times New Roman"/>
+          <w:color w:val="000000" w:themeColor="text1"/>
+          <w:sz w:val="28"/>
+          <w:szCs w:val="28"/>
+        </w:rPr>
+        <w:t>At the end of Dijkstra's algorithm, we will use the Linear search algorithm to find out if there is any point where two people meet and at the same time in that search we also find the smallest distance of the point where two people can meet.</w:t>
       </w:r>
     </w:p>
     <w:p>
@@ -1335,10 +773,10 @@
             <v:path o:extrusionok="f" gradientshapeok="t" o:connecttype="rect"/>
             <o:lock v:ext="edit" aspectratio="t"/>
           </v:shapetype>
-          <v:shape id="_x0000_i1026" type="#_x0000_t75" style="width:468pt;height:421pt" o:ole="">
+          <v:shape id="_x0000_i1025" type="#_x0000_t75" style="width:468pt;height:421pt" o:ole="">
             <v:imagedata r:id="rId6" o:title=""/>
           </v:shape>
-          <o:OLEObject Type="Embed" ProgID="Word.OpenDocumentText.12" ShapeID="_x0000_i1026" DrawAspect="Content" ObjectID="_1691134666" r:id="rId7"/>
+          <o:OLEObject Type="Embed" ProgID="Word.OpenDocumentText.12" ShapeID="_x0000_i1025" DrawAspect="Content" ObjectID="_1692078248" r:id="rId7"/>
         </w:object>
       </w:r>
     </w:p>
@@ -1446,12 +884,107 @@
           <w:szCs w:val="32"/>
         </w:rPr>
         <w:object w:dxaOrig="9360" w:dyaOrig="9196" w14:anchorId="7BFFFAC4">
-          <v:shape id="_x0000_i1032" type="#_x0000_t75" style="width:468pt;height:460pt" o:ole="">
+          <v:shape id="_x0000_i1026" type="#_x0000_t75" style="width:468pt;height:460pt" o:ole="">
             <v:imagedata r:id="rId8" o:title=""/>
           </v:shape>
-          <o:OLEObject Type="Embed" ProgID="Word.OpenDocumentText.12" ShapeID="_x0000_i1032" DrawAspect="Content" ObjectID="_1691134667" r:id="rId9"/>
+          <o:OLEObject Type="Embed" ProgID="Word.OpenDocumentText.12" ShapeID="_x0000_i1026" DrawAspect="Content" ObjectID="_1692078249" r:id="rId9"/>
         </w:object>
       </w:r>
+    </w:p>
+    <w:p>
+      <w:pPr>
+        <w:rPr>
+          <w:rFonts w:ascii="Times New Roman" w:hAnsi="Times New Roman" w:cs="Times New Roman"/>
+          <w:b/>
+          <w:bCs/>
+          <w:color w:val="000000" w:themeColor="text1"/>
+          <w:sz w:val="32"/>
+          <w:szCs w:val="32"/>
+        </w:rPr>
+      </w:pPr>
+      <w:r>
+        <w:rPr>
+          <w:rFonts w:ascii="Times New Roman" w:hAnsi="Times New Roman" w:cs="Times New Roman"/>
+          <w:b/>
+          <w:bCs/>
+          <w:color w:val="000000" w:themeColor="text1"/>
+          <w:sz w:val="32"/>
+          <w:szCs w:val="32"/>
+        </w:rPr>
+        <w:t>*</w:t>
+      </w:r>
+      <w:r>
+        <w:rPr>
+          <w:rFonts w:ascii="Times New Roman" w:hAnsi="Times New Roman" w:cs="Times New Roman"/>
+          <w:b/>
+          <w:bCs/>
+          <w:color w:val="000000" w:themeColor="text1"/>
+          <w:sz w:val="32"/>
+          <w:szCs w:val="32"/>
+        </w:rPr>
+        <w:t>Algorithm used</w:t>
+      </w:r>
+      <w:r>
+        <w:rPr>
+          <w:rFonts w:ascii="Times New Roman" w:hAnsi="Times New Roman" w:cs="Times New Roman"/>
+          <w:b/>
+          <w:bCs/>
+          <w:color w:val="000000" w:themeColor="text1"/>
+          <w:sz w:val="32"/>
+          <w:szCs w:val="32"/>
+        </w:rPr>
+        <w:t>:</w:t>
+      </w:r>
+    </w:p>
+    <w:p>
+      <w:pPr>
+        <w:rPr>
+          <w:rFonts w:ascii="Times New Roman" w:hAnsi="Times New Roman" w:cs="Times New Roman"/>
+          <w:color w:val="000000" w:themeColor="text1"/>
+          <w:sz w:val="28"/>
+          <w:szCs w:val="28"/>
+        </w:rPr>
+      </w:pPr>
+      <w:r>
+        <w:rPr>
+          <w:rFonts w:ascii="Times New Roman" w:hAnsi="Times New Roman" w:cs="Times New Roman"/>
+          <w:color w:val="000000" w:themeColor="text1"/>
+          <w:sz w:val="28"/>
+          <w:szCs w:val="28"/>
+        </w:rPr>
+        <w:t>+Dijktra</w:t>
+      </w:r>
+    </w:p>
+    <w:p>
+      <w:pPr>
+        <w:rPr>
+          <w:rFonts w:ascii="Times New Roman" w:hAnsi="Times New Roman" w:cs="Times New Roman"/>
+          <w:color w:val="000000" w:themeColor="text1"/>
+          <w:sz w:val="28"/>
+          <w:szCs w:val="28"/>
+        </w:rPr>
+      </w:pPr>
+      <w:r>
+        <w:rPr>
+          <w:rFonts w:ascii="Times New Roman" w:hAnsi="Times New Roman" w:cs="Times New Roman"/>
+          <w:color w:val="000000" w:themeColor="text1"/>
+          <w:sz w:val="28"/>
+          <w:szCs w:val="28"/>
+        </w:rPr>
+        <w:t>+Linear search</w:t>
+      </w:r>
+    </w:p>
+    <w:p>
+      <w:pPr>
+        <w:rPr>
+          <w:rFonts w:ascii="Times New Roman" w:hAnsi="Times New Roman" w:cs="Times New Roman"/>
+          <w:b/>
+          <w:bCs/>
+          <w:color w:val="000000" w:themeColor="text1"/>
+          <w:sz w:val="32"/>
+          <w:szCs w:val="32"/>
+        </w:rPr>
+      </w:pPr>
     </w:p>
     <w:p>
       <w:pPr>
@@ -1747,6 +1280,7 @@
     <w:lsdException w:name="HTML Sample" w:semiHidden="1" w:unhideWhenUsed="1"/>
     <w:lsdException w:name="HTML Typewriter" w:semiHidden="1" w:unhideWhenUsed="1"/>
     <w:lsdException w:name="HTML Variable" w:semiHidden="1" w:unhideWhenUsed="1"/>
+    <w:lsdException w:name="Normal Table" w:semiHidden="1" w:unhideWhenUsed="1"/>
     <w:lsdException w:name="annotation subject" w:semiHidden="1" w:unhideWhenUsed="1"/>
     <w:lsdException w:name="No List" w:semiHidden="1" w:unhideWhenUsed="1"/>
     <w:lsdException w:name="Outline List 1" w:semiHidden="1" w:unhideWhenUsed="1"/>
@@ -1793,8 +1327,10 @@
     <w:lsdException w:name="Table Subtle 2" w:semiHidden="1" w:unhideWhenUsed="1"/>
     <w:lsdException w:name="Table Web 1" w:semiHidden="1" w:unhideWhenUsed="1"/>
     <w:lsdException w:name="Table Web 2" w:semiHidden="1" w:unhideWhenUsed="1"/>
+    <w:lsdException w:name="Table Web 3" w:semiHidden="1" w:unhideWhenUsed="1"/>
     <w:lsdException w:name="Balloon Text" w:semiHidden="1" w:unhideWhenUsed="1"/>
     <w:lsdException w:name="Table Grid" w:uiPriority="39"/>
+    <w:lsdException w:name="Table Theme" w:semiHidden="1" w:unhideWhenUsed="1"/>
     <w:lsdException w:name="Placeholder Text" w:semiHidden="1"/>
     <w:lsdException w:name="No Spacing" w:uiPriority="1" w:qFormat="1"/>
     <w:lsdException w:name="Light Shading" w:uiPriority="60"/>
@@ -2023,6 +1559,7 @@
   <w:style w:type="character" w:default="1" w:styleId="DefaultParagraphFont">
     <w:name w:val="Default Paragraph Font"/>
     <w:uiPriority w:val="1"/>
+    <w:semiHidden/>
     <w:unhideWhenUsed/>
   </w:style>
   <w:style w:type="table" w:default="1" w:styleId="TableNormal">

--- a/Application/MR.Ngau-MRS.Ngau/MR.Ngau-MRS.Ngau.docx
+++ b/Application/MR.Ngau-MRS.Ngau/MR.Ngau-MRS.Ngau.docx
@@ -12,6 +12,7 @@
           <w:szCs w:val="40"/>
         </w:rPr>
       </w:pPr>
+      <w:proofErr w:type="gramStart"/>
       <w:r>
         <w:rPr>
           <w:rFonts w:ascii="Times New Roman" w:hAnsi="Times New Roman" w:cs="Times New Roman"/>
@@ -19,7 +20,17 @@
           <w:sz w:val="40"/>
           <w:szCs w:val="40"/>
         </w:rPr>
-        <w:t>MR.NGÂU AND MRS.NGÂU</w:t>
+        <w:t>MR.NGÂU</w:t>
+      </w:r>
+      <w:proofErr w:type="gramEnd"/>
+      <w:r>
+        <w:rPr>
+          <w:rFonts w:ascii="Times New Roman" w:hAnsi="Times New Roman" w:cs="Times New Roman"/>
+          <w:color w:val="FF0000"/>
+          <w:sz w:val="40"/>
+          <w:szCs w:val="40"/>
+        </w:rPr>
+        <w:t xml:space="preserve"> AND MRS.NGÂU</w:t>
       </w:r>
     </w:p>
     <w:p>
@@ -61,7 +72,107 @@
           <w:sz w:val="28"/>
           <w:szCs w:val="28"/>
         </w:rPr>
-        <w:t>You probably know the annual "Mr. Ngâu, Mrs. Ngâu" day, which is a day full of rain and tears. However, the day before that, God's house allowed the reunion. In the galactic universe where Mr. Ngâu and Mrs. Ngâu reign, there are N planets numbered from 1 to N, he is on planet Adam (with number S) and she is on planet Eve (with number as T). . They need to find each other.</w:t>
+        <w:t xml:space="preserve">You probably know the annual "Mr. </w:t>
+      </w:r>
+      <w:proofErr w:type="spellStart"/>
+      <w:r>
+        <w:rPr>
+          <w:rFonts w:ascii="Times New Roman" w:hAnsi="Times New Roman" w:cs="Times New Roman"/>
+          <w:color w:val="000000" w:themeColor="text1"/>
+          <w:sz w:val="28"/>
+          <w:szCs w:val="28"/>
+        </w:rPr>
+        <w:t>Ngâu</w:t>
+      </w:r>
+      <w:proofErr w:type="spellEnd"/>
+      <w:r>
+        <w:rPr>
+          <w:rFonts w:ascii="Times New Roman" w:hAnsi="Times New Roman" w:cs="Times New Roman"/>
+          <w:color w:val="000000" w:themeColor="text1"/>
+          <w:sz w:val="28"/>
+          <w:szCs w:val="28"/>
+        </w:rPr>
+        <w:t xml:space="preserve">, Mrs. </w:t>
+      </w:r>
+      <w:proofErr w:type="spellStart"/>
+      <w:r>
+        <w:rPr>
+          <w:rFonts w:ascii="Times New Roman" w:hAnsi="Times New Roman" w:cs="Times New Roman"/>
+          <w:color w:val="000000" w:themeColor="text1"/>
+          <w:sz w:val="28"/>
+          <w:szCs w:val="28"/>
+        </w:rPr>
+        <w:t>Ngâu</w:t>
+      </w:r>
+      <w:proofErr w:type="spellEnd"/>
+      <w:r>
+        <w:rPr>
+          <w:rFonts w:ascii="Times New Roman" w:hAnsi="Times New Roman" w:cs="Times New Roman"/>
+          <w:color w:val="000000" w:themeColor="text1"/>
+          <w:sz w:val="28"/>
+          <w:szCs w:val="28"/>
+        </w:rPr>
+        <w:t xml:space="preserve">" day, which is a day full of rain and tears. However, the day before that, God's house allowed the reunion. In the galactic universe where Mr. </w:t>
+      </w:r>
+      <w:proofErr w:type="spellStart"/>
+      <w:r>
+        <w:rPr>
+          <w:rFonts w:ascii="Times New Roman" w:hAnsi="Times New Roman" w:cs="Times New Roman"/>
+          <w:color w:val="000000" w:themeColor="text1"/>
+          <w:sz w:val="28"/>
+          <w:szCs w:val="28"/>
+        </w:rPr>
+        <w:t>Ngâu</w:t>
+      </w:r>
+      <w:proofErr w:type="spellEnd"/>
+      <w:r>
+        <w:rPr>
+          <w:rFonts w:ascii="Times New Roman" w:hAnsi="Times New Roman" w:cs="Times New Roman"/>
+          <w:color w:val="000000" w:themeColor="text1"/>
+          <w:sz w:val="28"/>
+          <w:szCs w:val="28"/>
+        </w:rPr>
+        <w:t xml:space="preserve"> and Mrs. </w:t>
+      </w:r>
+      <w:proofErr w:type="spellStart"/>
+      <w:r>
+        <w:rPr>
+          <w:rFonts w:ascii="Times New Roman" w:hAnsi="Times New Roman" w:cs="Times New Roman"/>
+          <w:color w:val="000000" w:themeColor="text1"/>
+          <w:sz w:val="28"/>
+          <w:szCs w:val="28"/>
+        </w:rPr>
+        <w:t>Ngâu</w:t>
+      </w:r>
+      <w:proofErr w:type="spellEnd"/>
+      <w:r>
+        <w:rPr>
+          <w:rFonts w:ascii="Times New Roman" w:hAnsi="Times New Roman" w:cs="Times New Roman"/>
+          <w:color w:val="000000" w:themeColor="text1"/>
+          <w:sz w:val="28"/>
+          <w:szCs w:val="28"/>
+        </w:rPr>
+        <w:t xml:space="preserve"> reign, there are N planets numbered from 1 to N, he is on planet Adam (with number S) and she is on planet Eve (with number as T)</w:t>
+      </w:r>
+      <w:proofErr w:type="gramStart"/>
+      <w:r>
+        <w:rPr>
+          <w:rFonts w:ascii="Times New Roman" w:hAnsi="Times New Roman" w:cs="Times New Roman"/>
+          <w:color w:val="000000" w:themeColor="text1"/>
+          <w:sz w:val="28"/>
+          <w:szCs w:val="28"/>
+        </w:rPr>
+        <w:t>. .</w:t>
+      </w:r>
+      <w:proofErr w:type="gramEnd"/>
+      <w:r>
+        <w:rPr>
+          <w:rFonts w:ascii="Times New Roman" w:hAnsi="Times New Roman" w:cs="Times New Roman"/>
+          <w:color w:val="000000" w:themeColor="text1"/>
+          <w:sz w:val="28"/>
+          <w:szCs w:val="28"/>
+        </w:rPr>
+        <w:t xml:space="preserve"> They need to find each other.</w:t>
       </w:r>
     </w:p>
     <w:p>
@@ -99,7 +210,47 @@
           <w:sz w:val="28"/>
           <w:szCs w:val="28"/>
         </w:rPr>
-        <w:t>Requirements: Find a planet such that Mr. Ngâu and Mrs. Ngâu go there at the same time and the arrival time is the earliest. Know that two people can pass through the same planet if they arrive at that planet at different times.</w:t>
+        <w:t xml:space="preserve">Requirements: Find a planet such that Mr. </w:t>
+      </w:r>
+      <w:proofErr w:type="spellStart"/>
+      <w:r>
+        <w:rPr>
+          <w:rFonts w:ascii="Times New Roman" w:hAnsi="Times New Roman" w:cs="Times New Roman"/>
+          <w:color w:val="000000" w:themeColor="text1"/>
+          <w:sz w:val="28"/>
+          <w:szCs w:val="28"/>
+        </w:rPr>
+        <w:t>Ngâu</w:t>
+      </w:r>
+      <w:proofErr w:type="spellEnd"/>
+      <w:r>
+        <w:rPr>
+          <w:rFonts w:ascii="Times New Roman" w:hAnsi="Times New Roman" w:cs="Times New Roman"/>
+          <w:color w:val="000000" w:themeColor="text1"/>
+          <w:sz w:val="28"/>
+          <w:szCs w:val="28"/>
+        </w:rPr>
+        <w:t xml:space="preserve"> and Mrs. </w:t>
+      </w:r>
+      <w:proofErr w:type="spellStart"/>
+      <w:r>
+        <w:rPr>
+          <w:rFonts w:ascii="Times New Roman" w:hAnsi="Times New Roman" w:cs="Times New Roman"/>
+          <w:color w:val="000000" w:themeColor="text1"/>
+          <w:sz w:val="28"/>
+          <w:szCs w:val="28"/>
+        </w:rPr>
+        <w:t>Ngâu</w:t>
+      </w:r>
+      <w:proofErr w:type="spellEnd"/>
+      <w:r>
+        <w:rPr>
+          <w:rFonts w:ascii="Times New Roman" w:hAnsi="Times New Roman" w:cs="Times New Roman"/>
+          <w:color w:val="000000" w:themeColor="text1"/>
+          <w:sz w:val="28"/>
+          <w:szCs w:val="28"/>
+        </w:rPr>
+        <w:t xml:space="preserve"> go there at the same time and the arrival time is the earliest. Know that two people can pass through the same planet if they arrive at that planet at different times.</w:t>
       </w:r>
     </w:p>
     <w:p>
@@ -137,7 +288,27 @@
           <w:sz w:val="28"/>
           <w:szCs w:val="28"/>
         </w:rPr>
-        <w:t>The first line is 4 numbers N M S T (N ≤ 100, 1 ≤ S ≠ T ≤ N), M is the rainbow number. The next M lines, each containing two numbers I J L, represent a rainbow connecting the two planets I , J and that rainbow has a length of L (1 ≤ I ≠ J ≤ N, 0 &lt; L ≤ 200).</w:t>
+        <w:t xml:space="preserve">The first line is 4 numbers N M S T (N ≤ 100, 1 ≤ S ≠ T ≤ N), M is the rainbow number. The next M lines, each containing two numbers I J L, represent a rainbow connecting the two planets </w:t>
+      </w:r>
+      <w:proofErr w:type="gramStart"/>
+      <w:r>
+        <w:rPr>
+          <w:rFonts w:ascii="Times New Roman" w:hAnsi="Times New Roman" w:cs="Times New Roman"/>
+          <w:color w:val="000000" w:themeColor="text1"/>
+          <w:sz w:val="28"/>
+          <w:szCs w:val="28"/>
+        </w:rPr>
+        <w:t>I ,</w:t>
+      </w:r>
+      <w:proofErr w:type="gramEnd"/>
+      <w:r>
+        <w:rPr>
+          <w:rFonts w:ascii="Times New Roman" w:hAnsi="Times New Roman" w:cs="Times New Roman"/>
+          <w:color w:val="000000" w:themeColor="text1"/>
+          <w:sz w:val="28"/>
+          <w:szCs w:val="28"/>
+        </w:rPr>
+        <w:t xml:space="preserve"> J and that rainbow has a length of L (1 ≤ I ≠ J ≤ N, 0 &lt; L ≤ 200).</w:t>
       </w:r>
     </w:p>
     <w:p>
@@ -221,64 +392,212 @@
           <w:szCs w:val="28"/>
         </w:rPr>
       </w:pPr>
-      <w:r>
-        <w:rPr>
-          <w:rFonts w:ascii="Times New Roman" w:hAnsi="Times New Roman" w:cs="Times New Roman"/>
-          <w:color w:val="000000" w:themeColor="text1"/>
-          <w:sz w:val="28"/>
-          <w:szCs w:val="28"/>
-        </w:rPr>
-        <w:t xml:space="preserve">   </w:t>
-      </w:r>
-      <w:r>
-        <w:rPr>
-          <w:noProof/>
-        </w:rPr>
-        <w:drawing>
-          <wp:inline distT="0" distB="0" distL="0" distR="0" wp14:anchorId="67CF3E0A" wp14:editId="148BE64B">
-            <wp:extent cx="3076575" cy="1057275"/>
-            <wp:effectExtent l="0" t="0" r="9525" b="9525"/>
-            <wp:docPr id="2" name="Picture 2" descr="dera2"/>
-            <wp:cNvGraphicFramePr/>
-            <a:graphic xmlns:a="http://schemas.openxmlformats.org/drawingml/2006/main">
-              <a:graphicData uri="http://schemas.openxmlformats.org/drawingml/2006/picture">
-                <pic:pic xmlns:pic="http://schemas.openxmlformats.org/drawingml/2006/picture">
-                  <pic:nvPicPr>
-                    <pic:cNvPr id="2" name="Picture 2" descr="dera2"/>
-                    <pic:cNvPicPr/>
-                  </pic:nvPicPr>
-                  <pic:blipFill>
-                    <a:blip r:embed="rId5">
-                      <a:extLst>
-                        <a:ext uri="{28A0092B-C50C-407E-A947-70E740481C1C}">
-                          <a14:useLocalDpi xmlns:a14="http://schemas.microsoft.com/office/drawing/2010/main" val="0"/>
-                        </a:ext>
-                      </a:extLst>
-                    </a:blip>
-                    <a:srcRect/>
-                    <a:stretch>
-                      <a:fillRect/>
-                    </a:stretch>
-                  </pic:blipFill>
-                  <pic:spPr bwMode="auto">
-                    <a:xfrm>
-                      <a:off x="0" y="0"/>
-                      <a:ext cx="3076575" cy="1057275"/>
-                    </a:xfrm>
-                    <a:prstGeom prst="rect">
-                      <a:avLst/>
-                    </a:prstGeom>
-                    <a:noFill/>
-                    <a:ln>
-                      <a:noFill/>
-                    </a:ln>
-                  </pic:spPr>
-                </pic:pic>
-              </a:graphicData>
-            </a:graphic>
-          </wp:inline>
-        </w:drawing>
-      </w:r>
+    </w:p>
+    <w:p>
+      <w:pPr>
+        <w:rPr>
+          <w:rFonts w:ascii="Times New Roman" w:hAnsi="Times New Roman" w:cs="Times New Roman"/>
+          <w:color w:val="000000" w:themeColor="text1"/>
+          <w:sz w:val="28"/>
+          <w:szCs w:val="28"/>
+        </w:rPr>
+      </w:pPr>
+      <w:r>
+        <w:rPr>
+          <w:rFonts w:ascii="Times New Roman" w:hAnsi="Times New Roman" w:cs="Times New Roman"/>
+          <w:color w:val="000000" w:themeColor="text1"/>
+          <w:sz w:val="28"/>
+          <w:szCs w:val="28"/>
+        </w:rPr>
+        <w:t xml:space="preserve">     </w:t>
+      </w:r>
+    </w:p>
+    <w:tbl>
+      <w:tblPr>
+        <w:tblStyle w:val="TableGrid"/>
+        <w:tblW w:w="0" w:type="auto"/>
+        <w:tblLook w:val="04A0" w:firstRow="1" w:lastRow="0" w:firstColumn="1" w:lastColumn="0" w:noHBand="0" w:noVBand="1"/>
+      </w:tblPr>
+      <w:tblGrid>
+        <w:gridCol w:w="4675"/>
+        <w:gridCol w:w="4675"/>
+      </w:tblGrid>
+      <w:tr>
+        <w:tc>
+          <w:tcPr>
+            <w:tcW w:w="4675" w:type="dxa"/>
+          </w:tcPr>
+          <w:p>
+            <w:pPr>
+              <w:jc w:val="center"/>
+              <w:rPr>
+                <w:rFonts w:ascii="Times New Roman" w:hAnsi="Times New Roman" w:cs="Times New Roman"/>
+                <w:color w:val="000000" w:themeColor="text1"/>
+                <w:sz w:val="28"/>
+                <w:szCs w:val="28"/>
+              </w:rPr>
+            </w:pPr>
+            <w:r>
+              <w:rPr>
+                <w:rFonts w:ascii="Times New Roman" w:hAnsi="Times New Roman" w:cs="Times New Roman"/>
+                <w:color w:val="000000" w:themeColor="text1"/>
+                <w:sz w:val="28"/>
+                <w:szCs w:val="28"/>
+              </w:rPr>
+              <w:t>INPUT</w:t>
+            </w:r>
+          </w:p>
+          <w:p>
+            <w:pPr>
+              <w:rPr>
+                <w:rFonts w:ascii="Times New Roman" w:hAnsi="Times New Roman" w:cs="Times New Roman"/>
+                <w:color w:val="000000" w:themeColor="text1"/>
+                <w:sz w:val="28"/>
+                <w:szCs w:val="28"/>
+              </w:rPr>
+            </w:pPr>
+            <w:r>
+              <w:rPr>
+                <w:rFonts w:ascii="Times New Roman" w:hAnsi="Times New Roman" w:cs="Times New Roman"/>
+                <w:color w:val="000000" w:themeColor="text1"/>
+                <w:sz w:val="28"/>
+                <w:szCs w:val="28"/>
+              </w:rPr>
+              <w:t>4 4 1 4</w:t>
+            </w:r>
+          </w:p>
+          <w:p>
+            <w:pPr>
+              <w:rPr>
+                <w:rFonts w:ascii="Times New Roman" w:hAnsi="Times New Roman" w:cs="Times New Roman"/>
+                <w:color w:val="000000" w:themeColor="text1"/>
+                <w:sz w:val="28"/>
+                <w:szCs w:val="28"/>
+              </w:rPr>
+            </w:pPr>
+            <w:r>
+              <w:rPr>
+                <w:rFonts w:ascii="Times New Roman" w:hAnsi="Times New Roman" w:cs="Times New Roman"/>
+                <w:color w:val="000000" w:themeColor="text1"/>
+                <w:sz w:val="28"/>
+                <w:szCs w:val="28"/>
+              </w:rPr>
+              <w:t>1 2 1</w:t>
+            </w:r>
+          </w:p>
+          <w:p>
+            <w:pPr>
+              <w:rPr>
+                <w:rFonts w:ascii="Times New Roman" w:hAnsi="Times New Roman" w:cs="Times New Roman"/>
+                <w:color w:val="000000" w:themeColor="text1"/>
+                <w:sz w:val="28"/>
+                <w:szCs w:val="28"/>
+              </w:rPr>
+            </w:pPr>
+            <w:r>
+              <w:rPr>
+                <w:rFonts w:ascii="Times New Roman" w:hAnsi="Times New Roman" w:cs="Times New Roman"/>
+                <w:color w:val="000000" w:themeColor="text1"/>
+                <w:sz w:val="28"/>
+                <w:szCs w:val="28"/>
+              </w:rPr>
+              <w:t>2 4 1</w:t>
+            </w:r>
+          </w:p>
+          <w:p>
+            <w:pPr>
+              <w:rPr>
+                <w:rFonts w:ascii="Times New Roman" w:hAnsi="Times New Roman" w:cs="Times New Roman"/>
+                <w:color w:val="000000" w:themeColor="text1"/>
+                <w:sz w:val="28"/>
+                <w:szCs w:val="28"/>
+              </w:rPr>
+            </w:pPr>
+            <w:r>
+              <w:rPr>
+                <w:rFonts w:ascii="Times New Roman" w:hAnsi="Times New Roman" w:cs="Times New Roman"/>
+                <w:color w:val="000000" w:themeColor="text1"/>
+                <w:sz w:val="28"/>
+                <w:szCs w:val="28"/>
+              </w:rPr>
+              <w:t>1 3 2</w:t>
+            </w:r>
+          </w:p>
+          <w:p>
+            <w:pPr>
+              <w:rPr>
+                <w:rFonts w:ascii="Times New Roman" w:hAnsi="Times New Roman" w:cs="Times New Roman"/>
+                <w:color w:val="000000" w:themeColor="text1"/>
+                <w:sz w:val="28"/>
+                <w:szCs w:val="28"/>
+              </w:rPr>
+            </w:pPr>
+            <w:r>
+              <w:rPr>
+                <w:rFonts w:ascii="Times New Roman" w:hAnsi="Times New Roman" w:cs="Times New Roman"/>
+                <w:color w:val="000000" w:themeColor="text1"/>
+                <w:sz w:val="28"/>
+                <w:szCs w:val="28"/>
+              </w:rPr>
+              <w:t>3 4 2</w:t>
+            </w:r>
+          </w:p>
+        </w:tc>
+        <w:tc>
+          <w:tcPr>
+            <w:tcW w:w="4675" w:type="dxa"/>
+          </w:tcPr>
+          <w:p>
+            <w:pPr>
+              <w:jc w:val="center"/>
+              <w:rPr>
+                <w:rFonts w:ascii="Times New Roman" w:hAnsi="Times New Roman" w:cs="Times New Roman"/>
+                <w:color w:val="000000" w:themeColor="text1"/>
+                <w:sz w:val="28"/>
+                <w:szCs w:val="28"/>
+              </w:rPr>
+            </w:pPr>
+            <w:r>
+              <w:rPr>
+                <w:rFonts w:ascii="Times New Roman" w:hAnsi="Times New Roman" w:cs="Times New Roman"/>
+                <w:color w:val="000000" w:themeColor="text1"/>
+                <w:sz w:val="28"/>
+                <w:szCs w:val="28"/>
+              </w:rPr>
+              <w:t>OUTPUT</w:t>
+            </w:r>
+          </w:p>
+          <w:p>
+            <w:pPr>
+              <w:rPr>
+                <w:rFonts w:ascii="Times New Roman" w:hAnsi="Times New Roman" w:cs="Times New Roman"/>
+                <w:color w:val="000000" w:themeColor="text1"/>
+                <w:sz w:val="28"/>
+                <w:szCs w:val="28"/>
+              </w:rPr>
+            </w:pPr>
+            <w:r>
+              <w:rPr>
+                <w:rFonts w:ascii="Times New Roman" w:hAnsi="Times New Roman" w:cs="Times New Roman"/>
+                <w:color w:val="000000" w:themeColor="text1"/>
+                <w:sz w:val="28"/>
+                <w:szCs w:val="28"/>
+              </w:rPr>
+              <w:t>2</w:t>
+            </w:r>
+          </w:p>
+        </w:tc>
+      </w:tr>
+    </w:tbl>
+    <w:p>
+      <w:pPr>
+        <w:rPr>
+          <w:rFonts w:ascii="Times New Roman" w:hAnsi="Times New Roman" w:cs="Times New Roman"/>
+          <w:color w:val="000000" w:themeColor="text1"/>
+          <w:sz w:val="28"/>
+          <w:szCs w:val="28"/>
+        </w:rPr>
+      </w:pPr>
     </w:p>
     <w:p>
       <w:pPr>
@@ -341,6 +660,7 @@
           <w:sz w:val="28"/>
           <w:szCs w:val="28"/>
         </w:rPr>
+        <w:lastRenderedPageBreak/>
         <w:t>+ Any two planets are only connected by at most one rainbow</w:t>
       </w:r>
     </w:p>
@@ -360,7 +680,47 @@
           <w:sz w:val="28"/>
           <w:szCs w:val="28"/>
         </w:rPr>
-        <w:t>+ Mr. Ngau and Mrs. Ngau always go to the goal in the shortest way</w:t>
+        <w:t xml:space="preserve">+ Mr. </w:t>
+      </w:r>
+      <w:proofErr w:type="spellStart"/>
+      <w:r>
+        <w:rPr>
+          <w:rFonts w:ascii="Times New Roman" w:hAnsi="Times New Roman" w:cs="Times New Roman"/>
+          <w:color w:val="000000" w:themeColor="text1"/>
+          <w:sz w:val="28"/>
+          <w:szCs w:val="28"/>
+        </w:rPr>
+        <w:t>Ngau</w:t>
+      </w:r>
+      <w:proofErr w:type="spellEnd"/>
+      <w:r>
+        <w:rPr>
+          <w:rFonts w:ascii="Times New Roman" w:hAnsi="Times New Roman" w:cs="Times New Roman"/>
+          <w:color w:val="000000" w:themeColor="text1"/>
+          <w:sz w:val="28"/>
+          <w:szCs w:val="28"/>
+        </w:rPr>
+        <w:t xml:space="preserve"> and Mrs. </w:t>
+      </w:r>
+      <w:proofErr w:type="spellStart"/>
+      <w:r>
+        <w:rPr>
+          <w:rFonts w:ascii="Times New Roman" w:hAnsi="Times New Roman" w:cs="Times New Roman"/>
+          <w:color w:val="000000" w:themeColor="text1"/>
+          <w:sz w:val="28"/>
+          <w:szCs w:val="28"/>
+        </w:rPr>
+        <w:t>Ngau</w:t>
+      </w:r>
+      <w:proofErr w:type="spellEnd"/>
+      <w:r>
+        <w:rPr>
+          <w:rFonts w:ascii="Times New Roman" w:hAnsi="Times New Roman" w:cs="Times New Roman"/>
+          <w:color w:val="000000" w:themeColor="text1"/>
+          <w:sz w:val="28"/>
+          <w:szCs w:val="28"/>
+        </w:rPr>
+        <w:t xml:space="preserve"> always go to the goal in the shortest way</w:t>
       </w:r>
     </w:p>
     <w:p>
@@ -398,7 +758,6 @@
           <w:sz w:val="28"/>
           <w:szCs w:val="28"/>
         </w:rPr>
-        <w:lastRenderedPageBreak/>
         <w:t>In fact, this is a graph problem, we have the following algorithm:</w:t>
       </w:r>
     </w:p>
@@ -427,7 +786,47 @@
           <w:sz w:val="28"/>
           <w:szCs w:val="28"/>
         </w:rPr>
-        <w:t>From planet S (where Mr. Ngau lives), we build a table man, where man[i] is the shortest path from planet S.</w:t>
+        <w:t xml:space="preserve">From planet S (where Mr. </w:t>
+      </w:r>
+      <w:proofErr w:type="spellStart"/>
+      <w:r>
+        <w:rPr>
+          <w:rFonts w:ascii="Times New Roman" w:hAnsi="Times New Roman" w:cs="Times New Roman"/>
+          <w:color w:val="000000" w:themeColor="text1"/>
+          <w:sz w:val="28"/>
+          <w:szCs w:val="28"/>
+        </w:rPr>
+        <w:t>Ngau</w:t>
+      </w:r>
+      <w:proofErr w:type="spellEnd"/>
+      <w:r>
+        <w:rPr>
+          <w:rFonts w:ascii="Times New Roman" w:hAnsi="Times New Roman" w:cs="Times New Roman"/>
+          <w:color w:val="000000" w:themeColor="text1"/>
+          <w:sz w:val="28"/>
+          <w:szCs w:val="28"/>
+        </w:rPr>
+        <w:t xml:space="preserve"> lives), we build a table man, where man[</w:t>
+      </w:r>
+      <w:proofErr w:type="spellStart"/>
+      <w:r>
+        <w:rPr>
+          <w:rFonts w:ascii="Times New Roman" w:hAnsi="Times New Roman" w:cs="Times New Roman"/>
+          <w:color w:val="000000" w:themeColor="text1"/>
+          <w:sz w:val="28"/>
+          <w:szCs w:val="28"/>
+        </w:rPr>
+        <w:t>i</w:t>
+      </w:r>
+      <w:proofErr w:type="spellEnd"/>
+      <w:r>
+        <w:rPr>
+          <w:rFonts w:ascii="Times New Roman" w:hAnsi="Times New Roman" w:cs="Times New Roman"/>
+          <w:color w:val="000000" w:themeColor="text1"/>
+          <w:sz w:val="28"/>
+          <w:szCs w:val="28"/>
+        </w:rPr>
+        <w:t>] is the shortest path from planet S.</w:t>
       </w:r>
       <w:r>
         <w:rPr>
@@ -445,7 +844,67 @@
           <w:sz w:val="28"/>
           <w:szCs w:val="28"/>
         </w:rPr>
-        <w:t xml:space="preserve">lanet S to planet i (because Mr. Ngau always goes to his goal by the shortest path). man[i] = 0 </w:t>
+        <w:t xml:space="preserve">lanet S to planet </w:t>
+      </w:r>
+      <w:proofErr w:type="spellStart"/>
+      <w:r>
+        <w:rPr>
+          <w:rFonts w:ascii="Times New Roman" w:hAnsi="Times New Roman" w:cs="Times New Roman"/>
+          <w:color w:val="000000" w:themeColor="text1"/>
+          <w:sz w:val="28"/>
+          <w:szCs w:val="28"/>
+        </w:rPr>
+        <w:t>i</w:t>
+      </w:r>
+      <w:proofErr w:type="spellEnd"/>
+      <w:r>
+        <w:rPr>
+          <w:rFonts w:ascii="Times New Roman" w:hAnsi="Times New Roman" w:cs="Times New Roman"/>
+          <w:color w:val="000000" w:themeColor="text1"/>
+          <w:sz w:val="28"/>
+          <w:szCs w:val="28"/>
+        </w:rPr>
+        <w:t xml:space="preserve"> (because Mr. </w:t>
+      </w:r>
+      <w:proofErr w:type="spellStart"/>
+      <w:r>
+        <w:rPr>
+          <w:rFonts w:ascii="Times New Roman" w:hAnsi="Times New Roman" w:cs="Times New Roman"/>
+          <w:color w:val="000000" w:themeColor="text1"/>
+          <w:sz w:val="28"/>
+          <w:szCs w:val="28"/>
+        </w:rPr>
+        <w:t>Ngau</w:t>
+      </w:r>
+      <w:proofErr w:type="spellEnd"/>
+      <w:r>
+        <w:rPr>
+          <w:rFonts w:ascii="Times New Roman" w:hAnsi="Times New Roman" w:cs="Times New Roman"/>
+          <w:color w:val="000000" w:themeColor="text1"/>
+          <w:sz w:val="28"/>
+          <w:szCs w:val="28"/>
+        </w:rPr>
+        <w:t xml:space="preserve"> always goes to his goal by the shortest path). man[</w:t>
+      </w:r>
+      <w:proofErr w:type="spellStart"/>
+      <w:r>
+        <w:rPr>
+          <w:rFonts w:ascii="Times New Roman" w:hAnsi="Times New Roman" w:cs="Times New Roman"/>
+          <w:color w:val="000000" w:themeColor="text1"/>
+          <w:sz w:val="28"/>
+          <w:szCs w:val="28"/>
+        </w:rPr>
+        <w:t>i</w:t>
+      </w:r>
+      <w:proofErr w:type="spellEnd"/>
+      <w:r>
+        <w:rPr>
+          <w:rFonts w:ascii="Times New Roman" w:hAnsi="Times New Roman" w:cs="Times New Roman"/>
+          <w:color w:val="000000" w:themeColor="text1"/>
+          <w:sz w:val="28"/>
+          <w:szCs w:val="28"/>
+        </w:rPr>
+        <w:t xml:space="preserve">] = 0 </w:t>
       </w:r>
       <w:r>
         <w:rPr>
@@ -463,7 +922,27 @@
           <w:sz w:val="28"/>
           <w:szCs w:val="28"/>
         </w:rPr>
-        <w:t>there is no path from planet S to planet i.</w:t>
+        <w:t xml:space="preserve">there is no path from planet S to planet </w:t>
+      </w:r>
+      <w:proofErr w:type="spellStart"/>
+      <w:r>
+        <w:rPr>
+          <w:rFonts w:ascii="Times New Roman" w:hAnsi="Times New Roman" w:cs="Times New Roman"/>
+          <w:color w:val="000000" w:themeColor="text1"/>
+          <w:sz w:val="28"/>
+          <w:szCs w:val="28"/>
+        </w:rPr>
+        <w:t>i</w:t>
+      </w:r>
+      <w:proofErr w:type="spellEnd"/>
+      <w:r>
+        <w:rPr>
+          <w:rFonts w:ascii="Times New Roman" w:hAnsi="Times New Roman" w:cs="Times New Roman"/>
+          <w:color w:val="000000" w:themeColor="text1"/>
+          <w:sz w:val="28"/>
+          <w:szCs w:val="28"/>
+        </w:rPr>
+        <w:t>.</w:t>
       </w:r>
     </w:p>
     <w:p>
@@ -491,7 +970,67 @@
           <w:sz w:val="28"/>
           <w:szCs w:val="28"/>
         </w:rPr>
-        <w:t>Similarly, we will build a table women, where women[i] is the shortest path from planet T to planet i.</w:t>
+        <w:t xml:space="preserve">Similarly, we will build a </w:t>
+      </w:r>
+      <w:proofErr w:type="gramStart"/>
+      <w:r>
+        <w:rPr>
+          <w:rFonts w:ascii="Times New Roman" w:hAnsi="Times New Roman" w:cs="Times New Roman"/>
+          <w:color w:val="000000" w:themeColor="text1"/>
+          <w:sz w:val="28"/>
+          <w:szCs w:val="28"/>
+        </w:rPr>
+        <w:t>table women</w:t>
+      </w:r>
+      <w:proofErr w:type="gramEnd"/>
+      <w:r>
+        <w:rPr>
+          <w:rFonts w:ascii="Times New Roman" w:hAnsi="Times New Roman" w:cs="Times New Roman"/>
+          <w:color w:val="000000" w:themeColor="text1"/>
+          <w:sz w:val="28"/>
+          <w:szCs w:val="28"/>
+        </w:rPr>
+        <w:t>, where women[</w:t>
+      </w:r>
+      <w:proofErr w:type="spellStart"/>
+      <w:r>
+        <w:rPr>
+          <w:rFonts w:ascii="Times New Roman" w:hAnsi="Times New Roman" w:cs="Times New Roman"/>
+          <w:color w:val="000000" w:themeColor="text1"/>
+          <w:sz w:val="28"/>
+          <w:szCs w:val="28"/>
+        </w:rPr>
+        <w:t>i</w:t>
+      </w:r>
+      <w:proofErr w:type="spellEnd"/>
+      <w:r>
+        <w:rPr>
+          <w:rFonts w:ascii="Times New Roman" w:hAnsi="Times New Roman" w:cs="Times New Roman"/>
+          <w:color w:val="000000" w:themeColor="text1"/>
+          <w:sz w:val="28"/>
+          <w:szCs w:val="28"/>
+        </w:rPr>
+        <w:t xml:space="preserve">] is the shortest path from planet T to planet </w:t>
+      </w:r>
+      <w:proofErr w:type="spellStart"/>
+      <w:r>
+        <w:rPr>
+          <w:rFonts w:ascii="Times New Roman" w:hAnsi="Times New Roman" w:cs="Times New Roman"/>
+          <w:color w:val="000000" w:themeColor="text1"/>
+          <w:sz w:val="28"/>
+          <w:szCs w:val="28"/>
+        </w:rPr>
+        <w:t>i</w:t>
+      </w:r>
+      <w:proofErr w:type="spellEnd"/>
+      <w:r>
+        <w:rPr>
+          <w:rFonts w:ascii="Times New Roman" w:hAnsi="Times New Roman" w:cs="Times New Roman"/>
+          <w:color w:val="000000" w:themeColor="text1"/>
+          <w:sz w:val="28"/>
+          <w:szCs w:val="28"/>
+        </w:rPr>
+        <w:t>.</w:t>
       </w:r>
       <w:r>
         <w:rPr>
@@ -509,7 +1048,27 @@
           <w:sz w:val="28"/>
           <w:szCs w:val="28"/>
         </w:rPr>
-        <w:t xml:space="preserve">And women[i] = 0 </w:t>
+        <w:t>And women[</w:t>
+      </w:r>
+      <w:proofErr w:type="spellStart"/>
+      <w:r>
+        <w:rPr>
+          <w:rFonts w:ascii="Times New Roman" w:hAnsi="Times New Roman" w:cs="Times New Roman"/>
+          <w:color w:val="000000" w:themeColor="text1"/>
+          <w:sz w:val="28"/>
+          <w:szCs w:val="28"/>
+        </w:rPr>
+        <w:t>i</w:t>
+      </w:r>
+      <w:proofErr w:type="spellEnd"/>
+      <w:r>
+        <w:rPr>
+          <w:rFonts w:ascii="Times New Roman" w:hAnsi="Times New Roman" w:cs="Times New Roman"/>
+          <w:color w:val="000000" w:themeColor="text1"/>
+          <w:sz w:val="28"/>
+          <w:szCs w:val="28"/>
+        </w:rPr>
+        <w:t xml:space="preserve">] = 0 </w:t>
       </w:r>
       <w:r>
         <w:rPr>
@@ -527,7 +1086,27 @@
           <w:sz w:val="28"/>
           <w:szCs w:val="28"/>
         </w:rPr>
-        <w:t xml:space="preserve"> there is no path from planet T to planet i.</w:t>
+        <w:t xml:space="preserve"> there is no path from planet T to planet </w:t>
+      </w:r>
+      <w:proofErr w:type="spellStart"/>
+      <w:r>
+        <w:rPr>
+          <w:rFonts w:ascii="Times New Roman" w:hAnsi="Times New Roman" w:cs="Times New Roman"/>
+          <w:color w:val="000000" w:themeColor="text1"/>
+          <w:sz w:val="28"/>
+          <w:szCs w:val="28"/>
+        </w:rPr>
+        <w:t>i</w:t>
+      </w:r>
+      <w:proofErr w:type="spellEnd"/>
+      <w:r>
+        <w:rPr>
+          <w:rFonts w:ascii="Times New Roman" w:hAnsi="Times New Roman" w:cs="Times New Roman"/>
+          <w:color w:val="000000" w:themeColor="text1"/>
+          <w:sz w:val="28"/>
+          <w:szCs w:val="28"/>
+        </w:rPr>
+        <w:t>.</w:t>
       </w:r>
     </w:p>
     <w:p>
@@ -555,7 +1134,27 @@
           <w:sz w:val="28"/>
           <w:szCs w:val="28"/>
         </w:rPr>
-        <w:t>Due to the requirement of the problem is to find a planet other than S and T that 2 Ngau and his wife arrived at the same time and in</w:t>
+        <w:t xml:space="preserve">Due to the requirement of the problem is to find a planet other than S and T that 2 </w:t>
+      </w:r>
+      <w:proofErr w:type="spellStart"/>
+      <w:r>
+        <w:rPr>
+          <w:rFonts w:ascii="Times New Roman" w:hAnsi="Times New Roman" w:cs="Times New Roman"/>
+          <w:color w:val="000000" w:themeColor="text1"/>
+          <w:sz w:val="28"/>
+          <w:szCs w:val="28"/>
+        </w:rPr>
+        <w:t>Ngau</w:t>
+      </w:r>
+      <w:proofErr w:type="spellEnd"/>
+      <w:r>
+        <w:rPr>
+          <w:rFonts w:ascii="Times New Roman" w:hAnsi="Times New Roman" w:cs="Times New Roman"/>
+          <w:color w:val="000000" w:themeColor="text1"/>
+          <w:sz w:val="28"/>
+          <w:szCs w:val="28"/>
+        </w:rPr>
+        <w:t xml:space="preserve"> and his wife arrived at the same time and in</w:t>
       </w:r>
       <w:r>
         <w:rPr>
@@ -573,7 +1172,27 @@
           <w:sz w:val="28"/>
           <w:szCs w:val="28"/>
         </w:rPr>
-        <w:t>the fastest time. That is, we will find the planet h such that (h is different from S and T) and (SP[h] = ST[h] ) reaches the value</w:t>
+        <w:t>the fastest time. That is, we will find the planet h such that (h is different from S and T) and (SP[h] = ST[h</w:t>
+      </w:r>
+      <w:proofErr w:type="gramStart"/>
+      <w:r>
+        <w:rPr>
+          <w:rFonts w:ascii="Times New Roman" w:hAnsi="Times New Roman" w:cs="Times New Roman"/>
+          <w:color w:val="000000" w:themeColor="text1"/>
+          <w:sz w:val="28"/>
+          <w:szCs w:val="28"/>
+        </w:rPr>
+        <w:t>] )</w:t>
+      </w:r>
+      <w:proofErr w:type="gramEnd"/>
+      <w:r>
+        <w:rPr>
+          <w:rFonts w:ascii="Times New Roman" w:hAnsi="Times New Roman" w:cs="Times New Roman"/>
+          <w:color w:val="000000" w:themeColor="text1"/>
+          <w:sz w:val="28"/>
+          <w:szCs w:val="28"/>
+        </w:rPr>
+        <w:t xml:space="preserve"> reaches the value</w:t>
       </w:r>
       <w:r>
         <w:rPr>
@@ -647,7 +1266,27 @@
           <w:sz w:val="28"/>
           <w:szCs w:val="28"/>
         </w:rPr>
-        <w:t>At the end of Dijkstra's algorithm, we will use the Linear search algorithm to find out if there is any point where two people meet and at the same time in that search we also find the smallest distance of the point where two people can meet.</w:t>
+        <w:t xml:space="preserve">At the end of Dijkstra's algorithm, we will use the Linear search algorithm to find out if there is any point where two people meet and at the same time in that </w:t>
+      </w:r>
+      <w:proofErr w:type="gramStart"/>
+      <w:r>
+        <w:rPr>
+          <w:rFonts w:ascii="Times New Roman" w:hAnsi="Times New Roman" w:cs="Times New Roman"/>
+          <w:color w:val="000000" w:themeColor="text1"/>
+          <w:sz w:val="28"/>
+          <w:szCs w:val="28"/>
+        </w:rPr>
+        <w:t>search</w:t>
+      </w:r>
+      <w:proofErr w:type="gramEnd"/>
+      <w:r>
+        <w:rPr>
+          <w:rFonts w:ascii="Times New Roman" w:hAnsi="Times New Roman" w:cs="Times New Roman"/>
+          <w:color w:val="000000" w:themeColor="text1"/>
+          <w:sz w:val="28"/>
+          <w:szCs w:val="28"/>
+        </w:rPr>
+        <w:t xml:space="preserve"> we also find the smallest distance of the point where two people can meet.</w:t>
       </w:r>
     </w:p>
     <w:p>
@@ -776,7 +1415,7 @@
           <v:shape id="_x0000_i1025" type="#_x0000_t75" style="width:468pt;height:421pt" o:ole="">
             <v:imagedata r:id="rId6" o:title=""/>
           </v:shape>
-          <o:OLEObject Type="Embed" ProgID="Word.OpenDocumentText.12" ShapeID="_x0000_i1025" DrawAspect="Content" ObjectID="_1692078248" r:id="rId7"/>
+          <o:OLEObject Type="Embed" ProgID="Word.OpenDocumentText.12" ShapeID="_x0000_i1025" DrawAspect="Content" ObjectID="_1692082440" r:id="rId7"/>
         </w:object>
       </w:r>
     </w:p>
@@ -887,7 +1526,7 @@
           <v:shape id="_x0000_i1026" type="#_x0000_t75" style="width:468pt;height:460pt" o:ole="">
             <v:imagedata r:id="rId8" o:title=""/>
           </v:shape>
-          <o:OLEObject Type="Embed" ProgID="Word.OpenDocumentText.12" ShapeID="_x0000_i1026" DrawAspect="Content" ObjectID="_1692078249" r:id="rId9"/>
+          <o:OLEObject Type="Embed" ProgID="Word.OpenDocumentText.12" ShapeID="_x0000_i1026" DrawAspect="Content" ObjectID="_1692082441" r:id="rId9"/>
         </w:object>
       </w:r>
     </w:p>
@@ -952,8 +1591,19 @@
           <w:sz w:val="28"/>
           <w:szCs w:val="28"/>
         </w:rPr>
-        <w:t>+Dijktra</w:t>
-      </w:r>
+        <w:t>+</w:t>
+      </w:r>
+      <w:proofErr w:type="spellStart"/>
+      <w:r>
+        <w:rPr>
+          <w:rFonts w:ascii="Times New Roman" w:hAnsi="Times New Roman" w:cs="Times New Roman"/>
+          <w:color w:val="000000" w:themeColor="text1"/>
+          <w:sz w:val="28"/>
+          <w:szCs w:val="28"/>
+        </w:rPr>
+        <w:t>Dijktra</w:t>
+      </w:r>
+      <w:proofErr w:type="spellEnd"/>
     </w:p>
     <w:p>
       <w:pPr>
@@ -1624,6 +2274,25 @@
       <w:szCs w:val="20"/>
     </w:rPr>
   </w:style>
+  <w:style w:type="table" w:styleId="TableGrid">
+    <w:name w:val="Table Grid"/>
+    <w:basedOn w:val="TableNormal"/>
+    <w:uiPriority w:val="39"/>
+    <w:rsid w:val="00816975"/>
+    <w:pPr>
+      <w:spacing w:after="0" w:line="240" w:lineRule="auto"/>
+    </w:pPr>
+    <w:tblPr>
+      <w:tblBorders>
+        <w:top w:val="single" w:sz="4" w:space="0" w:color="auto"/>
+        <w:left w:val="single" w:sz="4" w:space="0" w:color="auto"/>
+        <w:bottom w:val="single" w:sz="4" w:space="0" w:color="auto"/>
+        <w:right w:val="single" w:sz="4" w:space="0" w:color="auto"/>
+        <w:insideH w:val="single" w:sz="4" w:space="0" w:color="auto"/>
+        <w:insideV w:val="single" w:sz="4" w:space="0" w:color="auto"/>
+      </w:tblBorders>
+    </w:tblPr>
+  </w:style>
 </w:styles>
 </file>
 
@@ -1920,4 +2589,16 @@
     </a:ext>
   </a:extLst>
 </a:theme>
+</file>
+
+<file path=customXml/item1.xml><?xml version="1.0" encoding="utf-8"?>
+<b:Sources xmlns:b="http://schemas.openxmlformats.org/officeDocument/2006/bibliography" xmlns="http://schemas.openxmlformats.org/officeDocument/2006/bibliography" SelectedStyle="\APASixthEditionOfficeOnline.xsl" StyleName="APA" Version="6"/>
+</file>
+
+<file path=customXml/itemProps1.xml><?xml version="1.0" encoding="utf-8"?>
+<ds:datastoreItem xmlns:ds="http://schemas.openxmlformats.org/officeDocument/2006/customXml" ds:itemID="{5F0E2A1E-5E09-4E5D-A0C9-6E05EE41823D}">
+  <ds:schemaRefs>
+    <ds:schemaRef ds:uri="http://schemas.openxmlformats.org/officeDocument/2006/bibliography"/>
+  </ds:schemaRefs>
+</ds:datastoreItem>
 </file>